--- a/法令ファイル/国際航海船舶及び国際港湾施設の保安の確保等に関する法律施行令/国際航海船舶及び国際港湾施設の保安の確保等に関する法律施行令（平成十六年政令第百六十四号）.docx
+++ b/法令ファイル/国際航海船舶及び国際港湾施設の保安の確保等に関する法律施行令/国際航海船舶及び国際港湾施設の保安の確保等に関する法律施行令（平成十六年政令第百六十四号）.docx
@@ -74,7 +74,7 @@
         <w:pStyle w:val="Heading1"/>
       </w:pPr>
       <w:r>
-        <w:t>附　則（平成二七年三月一八日政令第七四号）</w:t>
+        <w:t>附則（平成二七年三月一八日政令第七四号）</w:t>
       </w:r>
     </w:p>
     <w:p>
@@ -92,12 +92,26 @@
         <w:pStyle w:val="Heading1"/>
       </w:pPr>
       <w:r>
-        <w:t>附　則（平成二八年三月九日政令第五七号）</w:t>
+        <w:t>附則（平成二八年三月九日政令第五七号）</w:t>
       </w:r>
     </w:p>
     <w:p>
+      <w:pPr>
+        <w:pStyle w:val="Heading5"/>
+        <w:ind w:left="440"/>
+      </w:pPr>
+      <w:r>
+        <w:t>１</w:t>
+      </w:r>
+    </w:p>
+    <w:p>
+      <w:pPr>
+        <w:ind w:left="440"/>
+      </w:pPr>
       <w:r>
         <w:t>この政令は、平成二十八年四月一日から施行する。</w:t>
+        <w:br/>
+        <w:t>ただし、第二十九条及び第三十条並びに次項及び附則第三項の規定は、公布の日から施行する。</w:t>
       </w:r>
     </w:p>
     <w:p>
@@ -115,6 +129,8 @@
       </w:pPr>
       <w:r>
         <w:t>国立研究開発法人海上技術安全研究所の理事長は、この政令の施行の日前においても、第三十一条第一項の国有財産の無償使用の申請を行うことができる。</w:t>
+        <w:br/>
+        <w:t>この場合において、当該申請は、この政令の施行の日において、研究所の理事長がした同条第二項の規定による申請とみなす。</w:t>
       </w:r>
     </w:p>
     <w:p>
@@ -144,7 +160,7 @@
         <w:pStyle w:val="Heading1"/>
       </w:pPr>
       <w:r>
-        <w:t>附　則（平成二八年三月三〇日政令第八六号）</w:t>
+        <w:t>附則（平成二八年三月三〇日政令第八六号）</w:t>
       </w:r>
     </w:p>
     <w:p>
@@ -180,7 +196,7 @@
     </w:pPr>
     <w:r>
       <w:tab/>
-      <w:t>WeGov v0.1 - FTS141</w:t>
+      <w:t>WeGov v0.2 - FTS141</w:t>
     </w:r>
   </w:p>
 </w:ftr>
